--- a/dist/knowledge/template.docx
+++ b/dist/knowledge/template.docx
@@ -6,6 +6,7 @@
       <w:sdtPr>
         <w:rPr>
           <w:rStyle w:val="TitleChar"/>
+          <w:rFonts w:hint="eastAsia"/>
         </w:rPr>
         <w:alias w:val="Title"/>
         <w:tag w:val=""/>
@@ -13,11 +14,15 @@
         <w:placeholder>
           <w:docPart w:val="9B8D9CDF886E4EF3A63696B2A1422DCA"/>
         </w:placeholder>
-        <w:showingPlcHdr/>
         <w:dataBinding w:prefixMappings="xmlns:ns0='http://purl.org/dc/elements/1.1/' xmlns:ns1='http://schemas.openxmlformats.org/package/2006/metadata/core-properties' " w:xpath="/ns1:coreProperties[1]/ns0:title[1]" w:storeItemID="{6C3C8BC8-F283-45AE-878A-BAB7291924A1}"/>
         <w15:appearance w15:val="tags"/>
         <w:text/>
       </w:sdtPr>
+      <w:sdtEndPr>
+        <w:rPr>
+          <w:rStyle w:val="TitleChar"/>
+        </w:rPr>
+      </w:sdtEndPr>
       <w:sdtContent>
         <w:p>
           <w:pPr>
@@ -29,8 +34,9 @@
           <w:r>
             <w:rPr>
               <w:rStyle w:val="TitleChar"/>
+              <w:rFonts w:hint="eastAsia"/>
             </w:rPr>
-            <w:t>[Title]</w:t>
+            <w:t>课程标题</w:t>
           </w:r>
         </w:p>
       </w:sdtContent>
@@ -41,23 +47,26 @@
       </w:pPr>
       <w:sdt>
         <w:sdtPr>
+          <w:rPr>
+            <w:rFonts w:hint="eastAsia"/>
+          </w:rPr>
           <w:alias w:val="Category"/>
           <w:tag w:val=""/>
           <w:id w:val="-1323266582"/>
           <w:placeholder>
             <w:docPart w:val="878162DCF0524AFCBBD9B6E31BCAFE4E"/>
           </w:placeholder>
-          <w:showingPlcHdr/>
           <w:dataBinding w:prefixMappings="xmlns:ns0='http://purl.org/dc/elements/1.1/' xmlns:ns1='http://schemas.openxmlformats.org/package/2006/metadata/core-properties' " w:xpath="/ns1:coreProperties[1]/ns1:category[1]" w:storeItemID="{6C3C8BC8-F283-45AE-878A-BAB7291924A1}"/>
           <w15:appearance w15:val="tags"/>
           <w:text/>
         </w:sdtPr>
+        <w:sdtEndPr/>
         <w:sdtContent>
           <w:r>
             <w:rPr>
-              <w:rStyle w:val="PlaceholderText"/>
+              <w:rFonts w:hint="eastAsia"/>
             </w:rPr>
-            <w:t>[Category]</w:t>
+            <w:t>观察能力，自制力，专注力，记忆力</w:t>
           </w:r>
         </w:sdtContent>
       </w:sdt>
@@ -74,6 +83,7 @@
           <w15:appearance w15:val="tags"/>
           <w:text/>
         </w:sdtPr>
+        <w:sdtEndPr/>
         <w:sdtContent>
           <w:r>
             <w:rPr>
@@ -86,24 +96,27 @@
     </w:p>
     <w:sdt>
       <w:sdtPr>
+        <w:rPr>
+          <w:rFonts w:hint="eastAsia"/>
+        </w:rPr>
         <w:alias w:val="Abstract"/>
         <w:tag w:val=""/>
         <w:id w:val="1266426100"/>
         <w:placeholder>
           <w:docPart w:val="4D5519F6EB8B49879B05AFEF1147F223"/>
         </w:placeholder>
-        <w:showingPlcHdr/>
         <w:dataBinding w:prefixMappings="xmlns:ns0='http://schemas.microsoft.com/office/2006/coverPageProps' " w:xpath="/ns0:CoverPageProperties[1]/ns0:Abstract[1]" w:storeItemID="{55AF091B-3C7A-41E3-B477-F2FDAA23CFDA}"/>
         <w15:appearance w15:val="tags"/>
         <w:text/>
       </w:sdtPr>
+      <w:sdtEndPr/>
       <w:sdtContent>
         <w:p>
           <w:r>
             <w:rPr>
-              <w:rStyle w:val="PlaceholderText"/>
+              <w:rFonts w:hint="eastAsia"/>
             </w:rPr>
-            <w:t>[Abstract]</w:t>
+            <w:t>简要介绍课程目的</w:t>
           </w:r>
         </w:p>
       </w:sdtContent>
@@ -129,13 +142,13 @@
                     <pic:cNvPicPr/>
                   </pic:nvPicPr>
                   <pic:blipFill>
-                    <a:blip r:embed="rId5">
+                    <a:blip r:embed="rId6">
                       <a:extLst>
                         <a:ext uri="{28A0092B-C50C-407E-A947-70E740481C1C}">
                           <a14:useLocalDpi xmlns:a14="http://schemas.microsoft.com/office/drawing/2010/main" val="0"/>
                         </a:ext>
                         <a:ext uri="{96DAC541-7B7A-43D3-8B79-37D633B846F1}">
-                          <asvg:svgBlip xmlns:asvg="http://schemas.microsoft.com/office/drawing/2016/SVG/main" r:embed="rId6"/>
+                          <asvg:svgBlip xmlns:asvg="http://schemas.microsoft.com/office/drawing/2016/SVG/main" r:embed="rId7"/>
                         </a:ext>
                       </a:extLst>
                     </a:blip>
@@ -384,6 +397,7 @@
     <w:lsdException w:name="HTML Sample" w:semiHidden="1" w:unhideWhenUsed="1"/>
     <w:lsdException w:name="HTML Typewriter" w:semiHidden="1" w:unhideWhenUsed="1"/>
     <w:lsdException w:name="HTML Variable" w:semiHidden="1" w:unhideWhenUsed="1"/>
+    <w:lsdException w:name="Normal Table" w:semiHidden="1" w:unhideWhenUsed="1"/>
     <w:lsdException w:name="annotation subject" w:semiHidden="1" w:unhideWhenUsed="1"/>
     <w:lsdException w:name="No List" w:semiHidden="1" w:unhideWhenUsed="1"/>
     <w:lsdException w:name="Outline List 1" w:semiHidden="1" w:unhideWhenUsed="1"/>
@@ -427,8 +441,10 @@
     <w:lsdException w:name="Table Elegant" w:semiHidden="1" w:unhideWhenUsed="1"/>
     <w:lsdException w:name="Table Professional" w:semiHidden="1" w:unhideWhenUsed="1"/>
     <w:lsdException w:name="Table Subtle 1" w:semiHidden="1" w:unhideWhenUsed="1"/>
+    <w:lsdException w:name="Table Subtle 2" w:semiHidden="1" w:unhideWhenUsed="1"/>
     <w:lsdException w:name="Table Web 1" w:semiHidden="1" w:unhideWhenUsed="1"/>
     <w:lsdException w:name="Table Web 2" w:semiHidden="1" w:unhideWhenUsed="1"/>
+    <w:lsdException w:name="Table Web 3" w:semiHidden="1" w:unhideWhenUsed="1"/>
     <w:lsdException w:name="Balloon Text" w:semiHidden="1" w:unhideWhenUsed="1"/>
     <w:lsdException w:name="Table Grid" w:uiPriority="39"/>
     <w:lsdException w:name="Table Theme" w:semiHidden="1" w:unhideWhenUsed="1"/>
@@ -659,6 +675,7 @@
   <w:style w:type="character" w:default="1" w:styleId="DefaultParagraphFont">
     <w:name w:val="Default Paragraph Font"/>
     <w:uiPriority w:val="1"/>
+    <w:semiHidden/>
     <w:unhideWhenUsed/>
   </w:style>
   <w:style w:type="table" w:default="1" w:styleId="TableNormal">
@@ -915,7 +932,7 @@
     <w:charset w:val="00"/>
     <w:family w:val="swiss"/>
     <w:pitch w:val="variable"/>
-    <w:sig w:usb0="E0002AFF" w:usb1="4000ACFF" w:usb2="00000001" w:usb3="00000000" w:csb0="000001FF" w:csb1="00000000"/>
+    <w:sig w:usb0="E0002AFF" w:usb1="C000247B" w:usb2="00000009" w:usb3="00000000" w:csb0="000001FF" w:csb1="00000000"/>
   </w:font>
   <w:font w:name="SimSun">
     <w:altName w:val="宋体"/>
@@ -930,14 +947,14 @@
     <w:charset w:val="00"/>
     <w:family w:val="roman"/>
     <w:pitch w:val="variable"/>
-    <w:sig w:usb0="E0002AFF" w:usb1="C0007843" w:usb2="00000009" w:usb3="00000000" w:csb0="000001FF" w:csb1="00000000"/>
+    <w:sig w:usb0="E0002EFF" w:usb1="C000785B" w:usb2="00000009" w:usb3="00000000" w:csb0="000001FF" w:csb1="00000000"/>
   </w:font>
   <w:font w:name="Calibri Light">
     <w:panose1 w:val="020F0302020204030204"/>
     <w:charset w:val="00"/>
     <w:family w:val="swiss"/>
     <w:pitch w:val="variable"/>
-    <w:sig w:usb0="A0002AEF" w:usb1="4000207B" w:usb2="00000000" w:usb3="00000000" w:csb0="000001FF" w:csb1="00000000"/>
+    <w:sig w:usb0="E0002AFF" w:usb1="C000247B" w:usb2="00000009" w:usb3="00000000" w:csb0="000001FF" w:csb1="00000000"/>
   </w:font>
   <w:font w:name="DengXian">
     <w:altName w:val="等线"/>
@@ -989,12 +1006,14 @@
     <w:rsid w:val="004F10AC"/>
     <w:rsid w:val="004F54BE"/>
     <w:rsid w:val="006F1335"/>
+    <w:rsid w:val="00707574"/>
     <w:rsid w:val="00755330"/>
     <w:rsid w:val="007A1329"/>
     <w:rsid w:val="008B7DE3"/>
     <w:rsid w:val="00921C98"/>
     <w:rsid w:val="009D3EC1"/>
     <w:rsid w:val="00A66C90"/>
+    <w:rsid w:val="00AA68CC"/>
     <w:rsid w:val="00D0486D"/>
     <w:rsid w:val="00D44BAE"/>
     <w:rsid w:val="00D96644"/>
@@ -1145,6 +1164,7 @@
     <w:lsdException w:name="HTML Sample" w:semiHidden="1" w:unhideWhenUsed="1"/>
     <w:lsdException w:name="HTML Typewriter" w:semiHidden="1" w:unhideWhenUsed="1"/>
     <w:lsdException w:name="HTML Variable" w:semiHidden="1" w:unhideWhenUsed="1"/>
+    <w:lsdException w:name="Normal Table" w:semiHidden="1" w:unhideWhenUsed="1"/>
     <w:lsdException w:name="annotation subject" w:semiHidden="1" w:unhideWhenUsed="1"/>
     <w:lsdException w:name="No List" w:semiHidden="1" w:unhideWhenUsed="1"/>
     <w:lsdException w:name="Outline List 1" w:semiHidden="1" w:unhideWhenUsed="1"/>
@@ -1188,8 +1208,10 @@
     <w:lsdException w:name="Table Elegant" w:semiHidden="1" w:unhideWhenUsed="1"/>
     <w:lsdException w:name="Table Professional" w:semiHidden="1" w:unhideWhenUsed="1"/>
     <w:lsdException w:name="Table Subtle 1" w:semiHidden="1" w:unhideWhenUsed="1"/>
+    <w:lsdException w:name="Table Subtle 2" w:semiHidden="1" w:unhideWhenUsed="1"/>
     <w:lsdException w:name="Table Web 1" w:semiHidden="1" w:unhideWhenUsed="1"/>
     <w:lsdException w:name="Table Web 2" w:semiHidden="1" w:unhideWhenUsed="1"/>
+    <w:lsdException w:name="Table Web 3" w:semiHidden="1" w:unhideWhenUsed="1"/>
     <w:lsdException w:name="Balloon Text" w:semiHidden="1" w:unhideWhenUsed="1"/>
     <w:lsdException w:name="Table Grid" w:uiPriority="39"/>
     <w:lsdException w:name="Table Theme" w:semiHidden="1" w:unhideWhenUsed="1"/>
@@ -1780,11 +1802,30 @@
 </file>
 
 <file path=customXml/item1.xml><?xml version="1.0" encoding="utf-8"?>
+<CoverPageProperties xmlns="http://schemas.microsoft.com/office/2006/coverPageProps">
+  <PublishDate/>
+  <Abstract>简要介绍课程目的</Abstract>
+  <CompanyAddress/>
+  <CompanyPhone/>
+  <CompanyFax/>
+  <CompanyEmail/>
+</CoverPageProperties>
+</file>
+
+<file path=customXml/item2.xml><?xml version="1.0" encoding="utf-8"?>
 <b:Sources xmlns:b="http://schemas.openxmlformats.org/officeDocument/2006/bibliography" xmlns="http://schemas.openxmlformats.org/officeDocument/2006/bibliography" SelectedStyle="\APASixthEditionOfficeOnline.xsl" StyleName="APA" Version="6"/>
 </file>
 
 <file path=customXml/itemProps1.xml><?xml version="1.0" encoding="utf-8"?>
-<ds:datastoreItem xmlns:ds="http://schemas.openxmlformats.org/officeDocument/2006/customXml" ds:itemID="{7481DCC5-5933-40EE-8C46-0DFEE571DD94}">
+<ds:datastoreItem xmlns:ds="http://schemas.openxmlformats.org/officeDocument/2006/customXml" ds:itemID="{55AF091B-3C7A-41E3-B477-F2FDAA23CFDA}">
+  <ds:schemaRefs>
+    <ds:schemaRef ds:uri="http://schemas.microsoft.com/office/2006/coverPageProps"/>
+  </ds:schemaRefs>
+</ds:datastoreItem>
+</file>
+
+<file path=customXml/itemProps2.xml><?xml version="1.0" encoding="utf-8"?>
+<ds:datastoreItem xmlns:ds="http://schemas.openxmlformats.org/officeDocument/2006/customXml" ds:itemID="{E6E567D5-B9E7-4C1A-8057-819F578876FE}">
   <ds:schemaRefs>
     <ds:schemaRef ds:uri="http://schemas.openxmlformats.org/officeDocument/2006/bibliography"/>
   </ds:schemaRefs>

--- a/dist/knowledge/template.docx
+++ b/dist/knowledge/template.docx
@@ -14,6 +14,7 @@
         <w:placeholder>
           <w:docPart w:val="9B8D9CDF886E4EF3A63696B2A1422DCA"/>
         </w:placeholder>
+        <w:showingPlcHdr/>
         <w:dataBinding w:prefixMappings="xmlns:ns0='http://purl.org/dc/elements/1.1/' xmlns:ns1='http://schemas.openxmlformats.org/package/2006/metadata/core-properties' " w:xpath="/ns1:coreProperties[1]/ns0:title[1]" w:storeItemID="{6C3C8BC8-F283-45AE-878A-BAB7291924A1}"/>
         <w15:appearance w15:val="tags"/>
         <w:text/>
@@ -33,10 +34,9 @@
           </w:pPr>
           <w:r>
             <w:rPr>
-              <w:rStyle w:val="TitleChar"/>
-              <w:rFonts w:hint="eastAsia"/>
+              <w:rStyle w:val="PlaceholderText"/>
             </w:rPr>
-            <w:t>课程标题</w:t>
+            <w:t>[Title]</w:t>
           </w:r>
         </w:p>
       </w:sdtContent>
@@ -72,13 +72,15 @@
       </w:sdt>
       <w:sdt>
         <w:sdtPr>
+          <w:rPr>
+            <w:rFonts w:hint="eastAsia"/>
+          </w:rPr>
           <w:alias w:val="Keywords"/>
           <w:tag w:val=""/>
           <w:id w:val="631834528"/>
           <w:placeholder>
             <w:docPart w:val="4D7031683D7A4359A505EF77426B486E"/>
           </w:placeholder>
-          <w:showingPlcHdr/>
           <w:dataBinding w:prefixMappings="xmlns:ns0='http://purl.org/dc/elements/1.1/' xmlns:ns1='http://schemas.openxmlformats.org/package/2006/metadata/core-properties' " w:xpath="/ns1:coreProperties[1]/ns1:keywords[1]" w:storeItemID="{6C3C8BC8-F283-45AE-878A-BAB7291924A1}"/>
           <w15:appearance w15:val="tags"/>
           <w:text/>
@@ -87,9 +89,9 @@
         <w:sdtContent>
           <w:r>
             <w:rPr>
-              <w:rStyle w:val="PlaceholderText"/>
+              <w:rFonts w:hint="eastAsia"/>
             </w:rPr>
-            <w:t>[Keywords]</w:t>
+            <w:t>课堂纪律，计时器</w:t>
           </w:r>
         </w:sdtContent>
       </w:sdt>
@@ -127,7 +129,7 @@
           <w:noProof/>
         </w:rPr>
         <w:drawing>
-          <wp:inline distT="0" distB="0" distL="0" distR="0">
+          <wp:inline distT="0" distB="0" distL="0" distR="0" wp14:anchorId="3FCEBD9D" wp14:editId="794D0680">
             <wp:extent cx="6015990" cy="6015990"/>
             <wp:effectExtent l="0" t="0" r="0" b="0"/>
             <wp:docPr id="2" name="Graphic 2" descr="Stamp" title="hello"/>
@@ -932,7 +934,7 @@
     <w:charset w:val="00"/>
     <w:family w:val="swiss"/>
     <w:pitch w:val="variable"/>
-    <w:sig w:usb0="E0002AFF" w:usb1="C000247B" w:usb2="00000009" w:usb3="00000000" w:csb0="000001FF" w:csb1="00000000"/>
+    <w:sig w:usb0="A00002EF" w:usb1="4000207B" w:usb2="00000000" w:usb3="00000000" w:csb0="0000009F" w:csb1="00000000"/>
   </w:font>
   <w:font w:name="SimSun">
     <w:altName w:val="宋体"/>
@@ -947,7 +949,7 @@
     <w:charset w:val="00"/>
     <w:family w:val="roman"/>
     <w:pitch w:val="variable"/>
-    <w:sig w:usb0="E0002EFF" w:usb1="C000785B" w:usb2="00000009" w:usb3="00000000" w:csb0="000001FF" w:csb1="00000000"/>
+    <w:sig w:usb0="20002A87" w:usb1="80000000" w:usb2="00000008" w:usb3="00000000" w:csb0="000001FF" w:csb1="00000000"/>
   </w:font>
   <w:font w:name="Calibri Light">
     <w:panose1 w:val="020F0302020204030204"/>
@@ -1005,6 +1007,7 @@
     <w:rsid w:val="00494E37"/>
     <w:rsid w:val="004F10AC"/>
     <w:rsid w:val="004F54BE"/>
+    <w:rsid w:val="00602434"/>
     <w:rsid w:val="006F1335"/>
     <w:rsid w:val="00707574"/>
     <w:rsid w:val="00755330"/>
@@ -1825,7 +1828,7 @@
 </file>
 
 <file path=customXml/itemProps2.xml><?xml version="1.0" encoding="utf-8"?>
-<ds:datastoreItem xmlns:ds="http://schemas.openxmlformats.org/officeDocument/2006/customXml" ds:itemID="{E6E567D5-B9E7-4C1A-8057-819F578876FE}">
+<ds:datastoreItem xmlns:ds="http://schemas.openxmlformats.org/officeDocument/2006/customXml" ds:itemID="{F03C06FE-454B-4B4E-8C22-EB22FC4D21D0}">
   <ds:schemaRefs>
     <ds:schemaRef ds:uri="http://schemas.openxmlformats.org/officeDocument/2006/bibliography"/>
   </ds:schemaRefs>
